--- a/Feature.file.docx
+++ b/Feature.file.docx
@@ -828,8 +828,684 @@
         <w:rPr>
           <w:color w:val="000000"/>
         </w:rPr>
-        <w:t xml:space="preserve"> failed".'</w:t>
-      </w:r>
+        <w:t xml:space="preserve"> </w:t>
+      </w:r>
+      <w:proofErr w:type="spellStart"/>
+      <w:r>
+        <w:rPr>
+          <w:color w:val="000000"/>
+        </w:rPr>
+        <w:t>failed</w:t>
+      </w:r>
+      <w:proofErr w:type="spellEnd"/>
+      <w:r>
+        <w:rPr>
+          <w:color w:val="000000"/>
+        </w:rPr>
+        <w:t>".'</w:t>
+      </w:r>
+    </w:p>
+    <w:p>
+      <w:pPr>
+        <w:pStyle w:val="normal"/>
+        <w:widowControl w:val="0"/>
+        <w:pBdr>
+          <w:top w:val="nil"/>
+          <w:left w:val="nil"/>
+          <w:bottom w:val="nil"/>
+          <w:right w:val="nil"/>
+          <w:between w:val="nil"/>
+        </w:pBdr>
+        <w:rPr>
+          <w:color w:val="000000"/>
+        </w:rPr>
+      </w:pPr>
+    </w:p>
+    <w:p>
+      <w:pPr>
+        <w:pStyle w:val="normal"/>
+        <w:widowControl w:val="0"/>
+        <w:pBdr>
+          <w:top w:val="nil"/>
+          <w:left w:val="nil"/>
+          <w:bottom w:val="nil"/>
+          <w:right w:val="nil"/>
+          <w:between w:val="nil"/>
+        </w:pBdr>
+        <w:rPr>
+          <w:color w:val="000000"/>
+          <w:u w:val="single"/>
+        </w:rPr>
+      </w:pPr>
+      <w:r>
+        <w:rPr>
+          <w:b/>
+          <w:color w:val="000000"/>
+          <w:u w:val="single"/>
+        </w:rPr>
+        <w:t>TC3:</w:t>
+      </w:r>
+      <w:r>
+        <w:rPr>
+          <w:color w:val="000000"/>
+          <w:u w:val="single"/>
+        </w:rPr>
+        <w:t xml:space="preserve"> </w:t>
+      </w:r>
+      <w:r>
+        <w:rPr>
+          <w:color w:val="000000"/>
+          <w:u w:val="single"/>
+        </w:rPr>
+        <w:t>Regisztráció</w:t>
+      </w:r>
+    </w:p>
+    <w:p>
+      <w:pPr>
+        <w:pStyle w:val="normal"/>
+        <w:widowControl w:val="0"/>
+        <w:pBdr>
+          <w:top w:val="nil"/>
+          <w:left w:val="nil"/>
+          <w:bottom w:val="nil"/>
+          <w:right w:val="nil"/>
+          <w:between w:val="nil"/>
+        </w:pBdr>
+        <w:rPr>
+          <w:color w:val="000000"/>
+        </w:rPr>
+      </w:pPr>
+      <w:proofErr w:type="spellStart"/>
+      <w:r>
+        <w:rPr>
+          <w:b/>
+          <w:color w:val="000000"/>
+        </w:rPr>
+        <w:t>given</w:t>
+      </w:r>
+      <w:proofErr w:type="spellEnd"/>
+      <w:r>
+        <w:rPr>
+          <w:b/>
+          <w:color w:val="000000"/>
+        </w:rPr>
+        <w:t>:</w:t>
+      </w:r>
+      <w:r>
+        <w:rPr>
+          <w:color w:val="000000"/>
+        </w:rPr>
+        <w:t xml:space="preserve"> </w:t>
+      </w:r>
+      <w:r>
+        <w:rPr>
+          <w:color w:val="000000"/>
+        </w:rPr>
+        <w:t>'Bejelentkező felületre navigálok'</w:t>
+      </w:r>
+    </w:p>
+    <w:p>
+      <w:pPr>
+        <w:pStyle w:val="normal"/>
+        <w:widowControl w:val="0"/>
+        <w:pBdr>
+          <w:top w:val="nil"/>
+          <w:left w:val="nil"/>
+          <w:bottom w:val="nil"/>
+          <w:right w:val="nil"/>
+          <w:between w:val="nil"/>
+        </w:pBdr>
+        <w:rPr>
+          <w:color w:val="000000"/>
+        </w:rPr>
+      </w:pPr>
+      <w:proofErr w:type="spellStart"/>
+      <w:r>
+        <w:rPr>
+          <w:b/>
+          <w:color w:val="000000"/>
+        </w:rPr>
+        <w:t>when</w:t>
+      </w:r>
+      <w:proofErr w:type="spellEnd"/>
+      <w:r>
+        <w:rPr>
+          <w:b/>
+          <w:color w:val="000000"/>
+        </w:rPr>
+        <w:t>:</w:t>
+      </w:r>
+      <w:r>
+        <w:rPr>
+          <w:color w:val="000000"/>
+        </w:rPr>
+        <w:t xml:space="preserve"> </w:t>
+      </w:r>
+      <w:r>
+        <w:rPr>
+          <w:color w:val="000000"/>
+        </w:rPr>
+        <w:t xml:space="preserve">'Kitöltöm </w:t>
+      </w:r>
+      <w:r>
+        <w:rPr>
+          <w:color w:val="000000"/>
+        </w:rPr>
+        <w:t>„</w:t>
+      </w:r>
+      <w:r>
+        <w:rPr>
+          <w:color w:val="000000"/>
+        </w:rPr>
+        <w:t>CREATE AN ACCOUNT</w:t>
+      </w:r>
+      <w:r>
+        <w:rPr>
+          <w:color w:val="000000"/>
+        </w:rPr>
+        <w:t>” blokkban az „</w:t>
+      </w:r>
+      <w:r>
+        <w:t xml:space="preserve">Email </w:t>
+      </w:r>
+      <w:proofErr w:type="spellStart"/>
+      <w:r>
+        <w:t>address</w:t>
+      </w:r>
+      <w:proofErr w:type="spellEnd"/>
+      <w:r>
+        <w:rPr>
+          <w:color w:val="000000"/>
+        </w:rPr>
+        <w:t>” mezőt egy még nem regisztrált email címmel és a „</w:t>
+      </w:r>
+      <w:proofErr w:type="spellStart"/>
+      <w:r>
+        <w:rPr>
+          <w:color w:val="000000"/>
+        </w:rPr>
+        <w:t>Create</w:t>
+      </w:r>
+      <w:proofErr w:type="spellEnd"/>
+      <w:r>
+        <w:rPr>
+          <w:color w:val="000000"/>
+        </w:rPr>
+        <w:t xml:space="preserve"> an account ” funkciógombra kattintok</w:t>
+      </w:r>
+      <w:r>
+        <w:rPr>
+          <w:color w:val="000000"/>
+        </w:rPr>
+        <w:t>.'</w:t>
+      </w:r>
+    </w:p>
+    <w:p>
+      <w:pPr>
+        <w:pStyle w:val="normal"/>
+        <w:widowControl w:val="0"/>
+        <w:pBdr>
+          <w:top w:val="nil"/>
+          <w:left w:val="nil"/>
+          <w:bottom w:val="nil"/>
+          <w:right w:val="nil"/>
+          <w:between w:val="nil"/>
+        </w:pBdr>
+        <w:rPr>
+          <w:color w:val="000000"/>
+        </w:rPr>
+      </w:pPr>
+      <w:proofErr w:type="spellStart"/>
+      <w:r>
+        <w:rPr>
+          <w:b/>
+          <w:color w:val="000000"/>
+        </w:rPr>
+        <w:t>then</w:t>
+      </w:r>
+      <w:proofErr w:type="spellEnd"/>
+      <w:r>
+        <w:rPr>
+          <w:b/>
+          <w:color w:val="000000"/>
+        </w:rPr>
+        <w:t>:</w:t>
+      </w:r>
+      <w:r>
+        <w:rPr>
+          <w:color w:val="000000"/>
+        </w:rPr>
+        <w:t xml:space="preserve"> </w:t>
+      </w:r>
+      <w:r>
+        <w:rPr>
+          <w:color w:val="000000"/>
+        </w:rPr>
+        <w:t xml:space="preserve">'Megjelenik a </w:t>
+      </w:r>
+      <w:r>
+        <w:rPr>
+          <w:color w:val="000000"/>
+        </w:rPr>
+        <w:t>„</w:t>
+      </w:r>
+      <w:proofErr w:type="spellStart"/>
+      <w:r>
+        <w:rPr>
+          <w:color w:val="000000"/>
+        </w:rPr>
+        <w:t>Create</w:t>
+      </w:r>
+      <w:proofErr w:type="spellEnd"/>
+      <w:r>
+        <w:rPr>
+          <w:color w:val="000000"/>
+        </w:rPr>
+        <w:t xml:space="preserve"> an account</w:t>
+      </w:r>
+      <w:r>
+        <w:rPr>
+          <w:color w:val="000000"/>
+        </w:rPr>
+        <w:t>” űrlap</w:t>
+      </w:r>
+      <w:r>
+        <w:rPr>
+          <w:color w:val="000000"/>
+        </w:rPr>
+        <w:t>.'</w:t>
+      </w:r>
+    </w:p>
+    <w:p>
+      <w:pPr>
+        <w:pStyle w:val="normal"/>
+        <w:widowControl w:val="0"/>
+        <w:pBdr>
+          <w:top w:val="nil"/>
+          <w:left w:val="nil"/>
+          <w:bottom w:val="nil"/>
+          <w:right w:val="nil"/>
+          <w:between w:val="nil"/>
+        </w:pBdr>
+        <w:rPr>
+          <w:color w:val="000000"/>
+        </w:rPr>
+      </w:pPr>
+      <w:proofErr w:type="spellStart"/>
+      <w:r>
+        <w:rPr>
+          <w:b/>
+          <w:color w:val="000000"/>
+        </w:rPr>
+        <w:t>when</w:t>
+      </w:r>
+      <w:proofErr w:type="spellEnd"/>
+      <w:r>
+        <w:rPr>
+          <w:b/>
+          <w:color w:val="000000"/>
+        </w:rPr>
+        <w:t>:</w:t>
+      </w:r>
+      <w:r>
+        <w:rPr>
+          <w:color w:val="000000"/>
+        </w:rPr>
+        <w:t xml:space="preserve"> </w:t>
+      </w:r>
+      <w:r>
+        <w:rPr>
+          <w:color w:val="000000"/>
+        </w:rPr>
+        <w:t>’</w:t>
+      </w:r>
+      <w:proofErr w:type="spellStart"/>
+      <w:r>
+        <w:rPr>
+          <w:color w:val="000000"/>
+        </w:rPr>
+        <w:t>Kitöltöm</w:t>
+      </w:r>
+      <w:proofErr w:type="spellEnd"/>
+      <w:r>
+        <w:rPr>
+          <w:color w:val="000000"/>
+        </w:rPr>
+        <w:t xml:space="preserve"> a „</w:t>
+      </w:r>
+      <w:proofErr w:type="spellStart"/>
+      <w:r>
+        <w:rPr>
+          <w:color w:val="000000"/>
+        </w:rPr>
+        <w:t>Your</w:t>
+      </w:r>
+      <w:proofErr w:type="spellEnd"/>
+      <w:r>
+        <w:rPr>
+          <w:color w:val="000000"/>
+        </w:rPr>
+        <w:t xml:space="preserve"> </w:t>
+      </w:r>
+      <w:proofErr w:type="spellStart"/>
+      <w:r>
+        <w:rPr>
+          <w:color w:val="000000"/>
+        </w:rPr>
+        <w:t>personal</w:t>
+      </w:r>
+      <w:proofErr w:type="spellEnd"/>
+      <w:r>
+        <w:rPr>
+          <w:color w:val="000000"/>
+        </w:rPr>
+        <w:t xml:space="preserve"> </w:t>
+      </w:r>
+      <w:proofErr w:type="spellStart"/>
+      <w:r>
+        <w:rPr>
+          <w:color w:val="000000"/>
+        </w:rPr>
+        <w:t>information</w:t>
+      </w:r>
+      <w:proofErr w:type="spellEnd"/>
+      <w:r>
+        <w:rPr>
+          <w:color w:val="000000"/>
+        </w:rPr>
+        <w:t>” blokkban az összes mezőt és „</w:t>
+      </w:r>
+      <w:proofErr w:type="spellStart"/>
+      <w:r>
+        <w:rPr>
+          <w:color w:val="000000"/>
+        </w:rPr>
+        <w:t>Register</w:t>
+      </w:r>
+      <w:proofErr w:type="spellEnd"/>
+      <w:r>
+        <w:rPr>
+          <w:color w:val="000000"/>
+        </w:rPr>
+        <w:t>” funkciógombra kattintok.’</w:t>
+      </w:r>
+    </w:p>
+    <w:p>
+      <w:pPr>
+        <w:pStyle w:val="normal"/>
+        <w:widowControl w:val="0"/>
+        <w:pBdr>
+          <w:top w:val="nil"/>
+          <w:left w:val="nil"/>
+          <w:bottom w:val="nil"/>
+          <w:right w:val="nil"/>
+          <w:between w:val="nil"/>
+        </w:pBdr>
+        <w:rPr>
+          <w:color w:val="000000"/>
+        </w:rPr>
+      </w:pPr>
+      <w:proofErr w:type="spellStart"/>
+      <w:r>
+        <w:rPr>
+          <w:b/>
+          <w:color w:val="000000"/>
+        </w:rPr>
+        <w:t>then</w:t>
+      </w:r>
+      <w:proofErr w:type="spellEnd"/>
+      <w:r>
+        <w:rPr>
+          <w:b/>
+          <w:color w:val="000000"/>
+        </w:rPr>
+        <w:t>:</w:t>
+      </w:r>
+      <w:r>
+        <w:rPr>
+          <w:color w:val="000000"/>
+        </w:rPr>
+        <w:t xml:space="preserve"> </w:t>
+      </w:r>
+      <w:r>
+        <w:rPr>
+          <w:color w:val="000000"/>
+        </w:rPr>
+        <w:t>’</w:t>
+      </w:r>
+      <w:proofErr w:type="spellStart"/>
+      <w:r>
+        <w:rPr>
+          <w:color w:val="000000"/>
+        </w:rPr>
+        <w:t>Megjelenik</w:t>
+      </w:r>
+      <w:proofErr w:type="spellEnd"/>
+      <w:r>
+        <w:rPr>
+          <w:color w:val="000000"/>
+        </w:rPr>
+        <w:t xml:space="preserve"> egy hibaüzenet: „</w:t>
+      </w:r>
+      <w:proofErr w:type="spellStart"/>
+      <w:r>
+        <w:rPr>
+          <w:color w:val="000000"/>
+        </w:rPr>
+        <w:t>There</w:t>
+      </w:r>
+      <w:proofErr w:type="spellEnd"/>
+      <w:r>
+        <w:rPr>
+          <w:color w:val="000000"/>
+        </w:rPr>
+        <w:t xml:space="preserve"> </w:t>
+      </w:r>
+      <w:proofErr w:type="spellStart"/>
+      <w:r>
+        <w:rPr>
+          <w:color w:val="000000"/>
+        </w:rPr>
+        <w:t>are</w:t>
+      </w:r>
+      <w:proofErr w:type="spellEnd"/>
+      <w:r>
+        <w:rPr>
+          <w:color w:val="000000"/>
+        </w:rPr>
+        <w:t xml:space="preserve"> 5 </w:t>
+      </w:r>
+      <w:proofErr w:type="spellStart"/>
+      <w:r>
+        <w:rPr>
+          <w:color w:val="000000"/>
+        </w:rPr>
+        <w:t>errors</w:t>
+      </w:r>
+      <w:proofErr w:type="spellEnd"/>
+      <w:r>
+        <w:rPr>
+          <w:color w:val="000000"/>
+        </w:rPr>
+        <w:t>”.’</w:t>
+      </w:r>
+    </w:p>
+    <w:p>
+      <w:pPr>
+        <w:pStyle w:val="normal"/>
+        <w:widowControl w:val="0"/>
+        <w:pBdr>
+          <w:top w:val="nil"/>
+          <w:left w:val="nil"/>
+          <w:bottom w:val="nil"/>
+          <w:right w:val="nil"/>
+          <w:between w:val="nil"/>
+        </w:pBdr>
+        <w:rPr>
+          <w:color w:val="000000"/>
+        </w:rPr>
+      </w:pPr>
+      <w:proofErr w:type="spellStart"/>
+      <w:r>
+        <w:rPr>
+          <w:b/>
+          <w:color w:val="000000"/>
+        </w:rPr>
+        <w:t>when</w:t>
+      </w:r>
+      <w:proofErr w:type="spellEnd"/>
+      <w:r>
+        <w:rPr>
+          <w:b/>
+          <w:color w:val="000000"/>
+        </w:rPr>
+        <w:t>:</w:t>
+      </w:r>
+      <w:r>
+        <w:rPr>
+          <w:color w:val="000000"/>
+        </w:rPr>
+        <w:t xml:space="preserve"> </w:t>
+      </w:r>
+      <w:r>
+        <w:rPr>
+          <w:color w:val="000000"/>
+        </w:rPr>
+        <w:t>’</w:t>
+      </w:r>
+      <w:proofErr w:type="spellStart"/>
+      <w:r>
+        <w:rPr>
+          <w:color w:val="000000"/>
+        </w:rPr>
+        <w:t>Kitöltöm</w:t>
+      </w:r>
+      <w:proofErr w:type="spellEnd"/>
+      <w:r>
+        <w:rPr>
+          <w:color w:val="000000"/>
+        </w:rPr>
+        <w:t xml:space="preserve"> a „</w:t>
+      </w:r>
+      <w:proofErr w:type="spellStart"/>
+      <w:r>
+        <w:rPr>
+          <w:color w:val="000000"/>
+        </w:rPr>
+        <w:t>Your</w:t>
+      </w:r>
+      <w:proofErr w:type="spellEnd"/>
+      <w:r>
+        <w:rPr>
+          <w:color w:val="000000"/>
+        </w:rPr>
+        <w:t xml:space="preserve"> </w:t>
+      </w:r>
+      <w:proofErr w:type="spellStart"/>
+      <w:r>
+        <w:rPr>
+          <w:color w:val="000000"/>
+        </w:rPr>
+        <w:t>address</w:t>
+      </w:r>
+      <w:proofErr w:type="spellEnd"/>
+      <w:r>
+        <w:rPr>
+          <w:color w:val="000000"/>
+        </w:rPr>
+        <w:t>” blokkban az összes mezőt és „</w:t>
+      </w:r>
+      <w:proofErr w:type="spellStart"/>
+      <w:r>
+        <w:rPr>
+          <w:color w:val="000000"/>
+        </w:rPr>
+        <w:t>Register</w:t>
+      </w:r>
+      <w:proofErr w:type="spellEnd"/>
+      <w:r>
+        <w:rPr>
+          <w:color w:val="000000"/>
+        </w:rPr>
+        <w:t>” funkciógombra kattintok.’</w:t>
+      </w:r>
+    </w:p>
+    <w:p>
+      <w:pPr>
+        <w:pStyle w:val="normal"/>
+        <w:widowControl w:val="0"/>
+        <w:pBdr>
+          <w:top w:val="nil"/>
+          <w:left w:val="nil"/>
+          <w:bottom w:val="nil"/>
+          <w:right w:val="nil"/>
+          <w:between w:val="nil"/>
+        </w:pBdr>
+        <w:rPr>
+          <w:color w:val="000000"/>
+        </w:rPr>
+      </w:pPr>
+      <w:proofErr w:type="spellStart"/>
+      <w:r>
+        <w:rPr>
+          <w:b/>
+          <w:color w:val="000000"/>
+        </w:rPr>
+        <w:t>then</w:t>
+      </w:r>
+      <w:proofErr w:type="spellEnd"/>
+      <w:r>
+        <w:rPr>
+          <w:b/>
+          <w:color w:val="000000"/>
+        </w:rPr>
+        <w:t>:</w:t>
+      </w:r>
+      <w:r>
+        <w:rPr>
+          <w:color w:val="000000"/>
+        </w:rPr>
+        <w:t xml:space="preserve"> </w:t>
+      </w:r>
+      <w:r>
+        <w:rPr>
+          <w:color w:val="000000"/>
+        </w:rPr>
+        <w:t xml:space="preserve">'Megjelenik a felhasználó adatai felület: </w:t>
+      </w:r>
+      <w:r>
+        <w:t>“</w:t>
+      </w:r>
+      <w:proofErr w:type="spellStart"/>
+      <w:r>
+        <w:t>My</w:t>
+      </w:r>
+      <w:proofErr w:type="spellEnd"/>
+      <w:r>
+        <w:t xml:space="preserve"> account”.</w:t>
+      </w:r>
+      <w:r>
+        <w:rPr>
+          <w:color w:val="000000"/>
+        </w:rPr>
+        <w:t>'</w:t>
+      </w:r>
+    </w:p>
+    <w:p>
+      <w:pPr>
+        <w:pStyle w:val="normal"/>
+        <w:widowControl w:val="0"/>
+        <w:pBdr>
+          <w:top w:val="nil"/>
+          <w:left w:val="nil"/>
+          <w:bottom w:val="nil"/>
+          <w:right w:val="nil"/>
+          <w:between w:val="nil"/>
+        </w:pBdr>
+        <w:rPr>
+          <w:color w:val="000000"/>
+        </w:rPr>
+      </w:pPr>
     </w:p>
     <w:p>
       <w:pPr>
@@ -1048,6 +1724,7 @@
   <w:style w:type="paragraph" w:default="1" w:styleId="Norml">
     <w:name w:val="Normal"/>
     <w:qFormat/>
+    <w:rsid w:val="003A7B76"/>
   </w:style>
   <w:style w:type="paragraph" w:styleId="Cmsor1">
     <w:name w:val="heading 1"/>
